--- a/bmc_oralheath/Finite Element Analysis of the Influence of Microplate Spacing on the Stability of Mandibular Ramus Fracture Fixation (1).docx
+++ b/bmc_oralheath/Finite Element Analysis of the Influence of Microplate Spacing on the Stability of Mandibular Ramus Fracture Fixation (1).docx
@@ -8,12 +8,11 @@
         <w:rPr/>
       </w:pPr>
       <w:r>
-        <w:rPr/>
-        <w:t xml:space="preserve"> </w:t>
-      </w:r>
-      <w:r>
-        <w:rPr/>
-        <w:t>Finite Element Analysis of the Influence of Microplate Spacing on the Stability of Mandibular Ramus Fracture Fixation</w:t>
+        <w:rPr>
+          <w:b/>
+          <w:bCs/>
+        </w:rPr>
+        <w:t>The Influence of Microplate Spacing on Mandibular Ramus Fracture Fixation Stability: A Biomechanical Finite Element Analysis</w:t>
       </w:r>
     </w:p>
     <w:p>
@@ -420,26 +419,11 @@
           <w:b/>
           <w:bCs/>
         </w:rPr>
-        <w:t>Cone Beam Computed Tomography</w:t>
-      </w:r>
-      <w:r>
-        <w:rPr>
-          <w:b/>
-          <w:bCs/>
-        </w:rPr>
-        <w:t>(CBCT)</w:t>
-      </w:r>
-      <w:r>
-        <w:rPr/>
-        <w:t xml:space="preserve"> was used to scan the volunteer’s maxillofacial region. This study has been approved by the Ethics Committee of Yanbian University Affiliated Hospital (2024210), and informed consent was obtained from the volunteer before the experiment. The scan results were stored in </w:t>
-      </w:r>
-      <w:r>
-        <w:rPr/>
-        <w:t>Digital Imaging and Communications in Medicine(DICOM)</w:t>
-      </w:r>
-      <w:r>
-        <w:rPr/>
-        <w:t>format. The CBCT image data were imported into the medical three-dimensional reconstruction software Mimics 26.0 (Materialise, USA). The CBCT images were three-dimensionally reconstructed through the mask command, separately reconstructing the mandible and the mandibular dentition, and saved in .stl format. In 3-Matic 18.0 (Materialise, USA), the reconstructed model was optimized by redrawing the grid, local smoothing, and checking for problems such as overlapping surfaces and missing surfaces. The “Uniform Offset” command was used to establish a cancellous bone model of the maxilla and to establish a uniformly enlarged dentition required for the periodontal membrane.</w:t>
+        <w:t>Cone Beam Computed Tomography(CBCT)</w:t>
+      </w:r>
+      <w:r>
+        <w:rPr/>
+        <w:t xml:space="preserve"> was used to scan the volunteer’s maxillofacial region. This study has been approved by the Ethics Committee of Yanbian University Affiliated Hospital (2024210), and informed consent was obtained from the volunteer before the experiment. The scan results were stored in Digital Imaging and Communications in Medicine(DICOM)format. The CBCT image data were imported into the medical three-dimensional reconstruction software Mimics 26.0 (Materialise, USA). The CBCT images were three-dimensionally reconstructed through the mask command, separately reconstructing the mandible and the mandibular dentition, and saved in .stl format. In 3-Matic 18.0 (Materialise, USA), the reconstructed model was optimized by redrawing the grid, local smoothing, and checking for problems such as overlapping surfaces and missing surfaces. The “Uniform Offset” command was used to establish a cancellous bone model of the maxilla and to establish a uniformly enlarged dentition required for the periodontal membrane.</w:t>
       </w:r>
     </w:p>
     <w:p>
@@ -4353,50 +4337,11 @@
           <w:b/>
           <w:bCs/>
         </w:rPr>
-        <w:t xml:space="preserve">Champy </w:t>
-      </w:r>
-      <w:r>
-        <w:rPr>
-          <w:b/>
-          <w:bCs/>
-        </w:rPr>
-        <w:t>and Lodde</w:t>
-      </w:r>
-      <w:r>
-        <w:rPr>
-          <w:b/>
-          <w:bCs/>
-        </w:rPr>
-        <w:t>[17</w:t>
-      </w:r>
-      <w:r>
-        <w:rPr>
-          <w:b/>
-          <w:bCs/>
-        </w:rPr>
-        <w:t xml:space="preserve">] and </w:t>
-      </w:r>
-      <w:r>
-        <w:rPr>
-          <w:b/>
-          <w:bCs/>
-        </w:rPr>
-        <w:t xml:space="preserve"> </w:t>
-      </w:r>
-      <w:r>
-        <w:rPr>
-          <w:b/>
-          <w:bCs/>
-        </w:rPr>
-        <w:t>Champy[18]</w:t>
-      </w:r>
-      <w:r>
-        <w:rPr/>
-        <w:t xml:space="preserve"> </w:t>
-      </w:r>
-      <w:r>
-        <w:rPr/>
-        <w:t>first proposed the concept of a tension band in the mandibular angle, where the upper part of the fracture line experiences greater displacement due to the bite force during mastication, acting as a tension band, while the lower part experiences compression and has less displacement, acting as a pressure band. His research elucidated the ideal fixation route for mandibular angle fractures, suggesting that fixation of the tension band alone can achieve satisfactory results. Unlike mandibular angle fractures, type I mandibular ramus fractures have a longer fracture line extending vertically through the entire mandibular ramus. Literature indicates that type I mandibular ramus fractures require a two-point fixation method to achieve stable fixation [14]. Therefore, this study employed double microplates for fracture fixation.</w:t>
+        <w:t>Champy and Lodde[17] and  Champy[18]</w:t>
+      </w:r>
+      <w:r>
+        <w:rPr/>
+        <w:t xml:space="preserve"> first proposed the concept of a tension band in the mandibular angle, where the upper part of the fracture line experiences greater displacement due to the bite force during mastication, acting as a tension band, while the lower part experiences compression and has less displacement, acting as a pressure band. His research elucidated the ideal fixation route for mandibular angle fractures, suggesting that fixation of the tension band alone can achieve satisfactory results. Unlike mandibular angle fractures, type I mandibular ramus fractures have a longer fracture line extending vertically through the entire mandibular ramus. Literature indicates that type I mandibular ramus fractures require a two-point fixation method to achieve stable fixation [14]. Therefore, this study employed double microplates for fracture fixation.</w:t>
       </w:r>
     </w:p>
     <w:p>
@@ -5078,15 +5023,7 @@
         <w:rPr/>
         <w:t>14.</w:t>
         <w:tab/>
-        <w:t>Agarwal, P.; Mehrotra, D., Mandibul</w:t>
-      </w:r>
-      <w:r>
-        <w:rPr/>
-        <w:t>t</w:t>
-      </w:r>
-      <w:r>
-        <w:rPr/>
-        <w:t xml:space="preserve">ar Ramus Fractures: A Proposed Classification. </w:t>
+        <w:t xml:space="preserve">Agarwal, P.; Mehrotra, D., Mandibultar Ramus Fractures: A Proposed Classification. </w:t>
       </w:r>
       <w:r>
         <w:rPr>
